--- a/法令ファイル/特定港湾施設整備特別措置法/特定港湾施設整備特別措置法（昭和三十四年法律第六十七号）.docx
+++ b/法令ファイル/特定港湾施設整備特別措置法/特定港湾施設整備特別措置法（昭和三十四年法律第六十七号）.docx
@@ -66,104 +66,92 @@
     </w:p>
     <w:p>
       <w:pPr>
-        <w:pStyle w:val="Heading6"/>
+        <w:pStyle w:val="ListBullet"/>
         <w:ind w:left="880"/>
       </w:pPr>
       <w:r>
         <w:t>一</w:t>
+        <w:br/>
+        <w:t>国際戦略港湾（北海道及び沖縄県の国際戦略港湾を除く。次号及び第三号において同じ。）において施行する工事（港湾法第五十二条第二項第一号に規定する施設に係る工事に限る。）</w:t>
+        <w:br/>
+        <w:br/>
+        <w:br/>
+        <w:t>十分の四・四</w:t>
       </w:r>
     </w:p>
     <w:p>
       <w:pPr>
+        <w:pStyle w:val="ListBullet"/>
         <w:ind w:left="880"/>
       </w:pPr>
       <w:r>
-        <w:t>国際戦略港湾（北海道及び沖縄県の国際戦略港湾を除く。次号及び第三号において同じ。）において施行する工事（港湾法第五十二条第二項第一号に規定する施設に係る工事に限る。）</w:t>
+        <w:t>二</w:t>
+        <w:br/>
+        <w:t>国際戦略港湾又は国際拠点港湾（北海道及び沖縄県の国際拠点港湾を除く。次号において同じ。）において施行する工事（港湾法第五十二条第二項第三号に規定する施設に係る工事に限る。）</w:t>
+        <w:br/>
+        <w:br/>
+        <w:br/>
+        <w:t>十五分の七</w:t>
       </w:r>
     </w:p>
     <w:p>
       <w:pPr>
-        <w:pStyle w:val="Heading6"/>
+        <w:pStyle w:val="ListBullet"/>
         <w:ind w:left="880"/>
       </w:pPr>
       <w:r>
-        <w:t>二</w:t>
+        <w:t>三</w:t>
+        <w:br/>
+        <w:t>国際戦略港湾、国際拠点港湾又は重要港湾（北海道及び沖縄県の重要港湾を除く。）において施行する工事（前二号に掲げる工事を除く。）</w:t>
+        <w:br/>
+        <w:br/>
+        <w:br/>
+        <w:t>十分の五・六</w:t>
       </w:r>
     </w:p>
     <w:p>
       <w:pPr>
+        <w:pStyle w:val="ListBullet"/>
         <w:ind w:left="880"/>
       </w:pPr>
       <w:r>
-        <w:t>国際戦略港湾又は国際拠点港湾（北海道及び沖縄県の国際拠点港湾を除く。次号において同じ。）において施行する工事（港湾法第五十二条第二項第三号に規定する施設に係る工事に限る。）</w:t>
+        <w:t>四</w:t>
+        <w:br/>
+        <w:t>北海道の港湾の水域施設又は外郭施設に係る工事</w:t>
+        <w:br/>
+        <w:br/>
+        <w:br/>
+        <w:t>十分の二・三五</w:t>
       </w:r>
     </w:p>
     <w:p>
       <w:pPr>
-        <w:pStyle w:val="Heading6"/>
+        <w:pStyle w:val="ListBullet"/>
         <w:ind w:left="880"/>
       </w:pPr>
       <w:r>
-        <w:t>三</w:t>
+        <w:t>五</w:t>
+        <w:br/>
+        <w:t>北海道の港湾の係留施設に係る工事</w:t>
+        <w:br/>
+        <w:br/>
+        <w:br/>
+        <w:t>十分の四</w:t>
       </w:r>
     </w:p>
     <w:p>
       <w:pPr>
-        <w:ind w:left="880"/>
-      </w:pPr>
-      <w:r>
-        <w:t>国際戦略港湾、国際拠点港湾又は重要港湾（北海道及び沖縄県の重要港湾を除く。）において施行する工事（前二号に掲げる工事を除く。）</w:t>
-      </w:r>
-    </w:p>
-    <w:p>
-      <w:pPr>
-        <w:pStyle w:val="Heading6"/>
-        <w:ind w:left="880"/>
-      </w:pPr>
-      <w:r>
-        <w:t>四</w:t>
-      </w:r>
-    </w:p>
-    <w:p>
-      <w:pPr>
-        <w:ind w:left="880"/>
-      </w:pPr>
-      <w:r>
-        <w:t>北海道の港湾の水域施設又は外郭施設に係る工事</w:t>
-      </w:r>
-    </w:p>
-    <w:p>
-      <w:pPr>
-        <w:pStyle w:val="Heading6"/>
-        <w:ind w:left="880"/>
-      </w:pPr>
-      <w:r>
-        <w:t>五</w:t>
-      </w:r>
-    </w:p>
-    <w:p>
-      <w:pPr>
-        <w:ind w:left="880"/>
-      </w:pPr>
-      <w:r>
-        <w:t>北海道の港湾の係留施設に係る工事</w:t>
-      </w:r>
-    </w:p>
-    <w:p>
-      <w:pPr>
-        <w:pStyle w:val="Heading6"/>
+        <w:pStyle w:val="ListBullet"/>
         <w:ind w:left="880"/>
       </w:pPr>
       <w:r>
         <w:t>六</w:t>
-      </w:r>
-    </w:p>
-    <w:p>
-      <w:pPr>
-        <w:ind w:left="880"/>
-      </w:pPr>
-      <w:r>
+        <w:br/>
         <w:t>沖縄県の港湾の水域施設、外郭施設又は係留施設に係る工事</w:t>
+        <w:br/>
+        <w:br/>
+        <w:br/>
+        <w:t>十分の一・四五</w:t>
       </w:r>
     </w:p>
     <w:p>
@@ -240,6 +228,18 @@
       </w:r>
     </w:p>
     <w:p>
+      <w:pPr>
+        <w:pStyle w:val="Heading5"/>
+        <w:ind w:left="440"/>
+      </w:pPr>
+      <w:r>
+        <w:t>１</w:t>
+      </w:r>
+    </w:p>
+    <w:p>
+      <w:pPr>
+        <w:ind w:left="440"/>
+      </w:pPr>
       <w:r>
         <w:t>この法律は、昭和三十四年四月一日から施行する。</w:t>
       </w:r>
@@ -288,10 +288,22 @@
         <w:pStyle w:val="Heading1"/>
       </w:pPr>
       <w:r>
-        <w:t>附　則（昭和三五年五月二日法律第七五号）</w:t>
+        <w:t>附則（昭和三五年五月二日法律第七五号）</w:t>
       </w:r>
     </w:p>
     <w:p>
+      <w:pPr>
+        <w:pStyle w:val="Heading5"/>
+        <w:ind w:left="440"/>
+      </w:pPr>
+      <w:r>
+        <w:t>１</w:t>
+      </w:r>
+    </w:p>
+    <w:p>
+      <w:pPr>
+        <w:ind w:left="440"/>
+      </w:pPr>
       <w:r>
         <w:t>この法律は、公布の日から施行する。</w:t>
       </w:r>
@@ -306,10 +318,22 @@
         <w:pStyle w:val="Heading1"/>
       </w:pPr>
       <w:r>
-        <w:t>附　則（昭和三六年三月三一日法律第二四号）</w:t>
+        <w:t>附則（昭和三六年三月三一日法律第二四号）</w:t>
       </w:r>
     </w:p>
     <w:p>
+      <w:pPr>
+        <w:pStyle w:val="Heading5"/>
+        <w:ind w:left="440"/>
+      </w:pPr>
+      <w:r>
+        <w:t>１</w:t>
+      </w:r>
+    </w:p>
+    <w:p>
+      <w:pPr>
+        <w:ind w:left="440"/>
+      </w:pPr>
       <w:r>
         <w:t>この法律は、昭和三十六年四月一日から施行する。</w:t>
       </w:r>
@@ -324,10 +348,22 @@
         <w:pStyle w:val="Heading1"/>
       </w:pPr>
       <w:r>
-        <w:t>附　則（昭和三六年三月三一日法律第二五号）</w:t>
+        <w:t>附則（昭和三六年三月三一日法律第二五号）</w:t>
       </w:r>
     </w:p>
     <w:p>
+      <w:pPr>
+        <w:pStyle w:val="Heading5"/>
+        <w:ind w:left="440"/>
+      </w:pPr>
+      <w:r>
+        <w:t>１</w:t>
+      </w:r>
+    </w:p>
+    <w:p>
+      <w:pPr>
+        <w:ind w:left="440"/>
+      </w:pPr>
       <w:r>
         <w:t>この法律は、昭和三十六年四月一日から施行する。</w:t>
       </w:r>
@@ -342,7 +378,7 @@
         <w:pStyle w:val="Heading1"/>
       </w:pPr>
       <w:r>
-        <w:t>附　則（昭和四六年一二月三一日法律第一三一号）</w:t>
+        <w:t>附則（昭和四六年一二月三一日法律第一三一号）</w:t>
       </w:r>
     </w:p>
     <w:p>
@@ -368,10 +404,22 @@
         <w:pStyle w:val="Heading1"/>
       </w:pPr>
       <w:r>
-        <w:t>附　則（昭和四七年五月一三日法律第三二号）</w:t>
+        <w:t>附則（昭和四七年五月一三日法律第三二号）</w:t>
       </w:r>
     </w:p>
     <w:p>
+      <w:pPr>
+        <w:pStyle w:val="Heading5"/>
+        <w:ind w:left="440"/>
+      </w:pPr>
+      <w:r>
+        <w:t>１</w:t>
+      </w:r>
+    </w:p>
+    <w:p>
+      <w:pPr>
+        <w:ind w:left="440"/>
+      </w:pPr>
       <w:r>
         <w:t>この法律は、公布の日から施行し、改正後の北海道開発のためにする港湾工事に関する法律第二条第一項の規定、附則第三項の規定による改正後の離島振興法（昭和二十八年法律第七十二号）別表（一）の規定及び附則第四項の規定による改正後の特定港湾施設整備特別措置法（昭和三十四年法律第六十七号）第四条第一項の規定は、昭和四十七年度分の予算に係る国の負担金（昭和四十七年度に繰り越された昭和四十六年度の予算に係る国の負担金を除く。）及び当該国の負担金に係る港湾工事の費用に係る港湾管理者の負担金から適用する。</w:t>
       </w:r>
@@ -386,7 +434,7 @@
         <w:pStyle w:val="Heading1"/>
       </w:pPr>
       <w:r>
-        <w:t>附　則（昭和四八年七月一七日法律第五四号）</w:t>
+        <w:t>附則（昭和四八年七月一七日法律第五四号）</w:t>
       </w:r>
     </w:p>
     <w:p>
@@ -412,10 +460,22 @@
         <w:pStyle w:val="Heading1"/>
       </w:pPr>
       <w:r>
-        <w:t>附　則（昭和六〇年五月一八日法律第三七号）</w:t>
+        <w:t>附則（昭和六〇年五月一八日法律第三七号）</w:t>
       </w:r>
     </w:p>
     <w:p>
+      <w:pPr>
+        <w:pStyle w:val="Heading5"/>
+        <w:ind w:left="440"/>
+      </w:pPr>
+      <w:r>
+        <w:t>１</w:t>
+      </w:r>
+    </w:p>
+    <w:p>
+      <w:pPr>
+        <w:ind w:left="440"/>
+      </w:pPr>
       <w:r>
         <w:t>この法律は、公布の日から施行する。</w:t>
       </w:r>
@@ -430,10 +490,22 @@
         <w:pStyle w:val="Heading1"/>
       </w:pPr>
       <w:r>
-        <w:t>附　則（昭和六一年五月八日法律第四六号）</w:t>
+        <w:t>附則（昭和六一年五月八日法律第四六号）</w:t>
       </w:r>
     </w:p>
     <w:p>
+      <w:pPr>
+        <w:pStyle w:val="Heading5"/>
+        <w:ind w:left="440"/>
+      </w:pPr>
+      <w:r>
+        <w:t>１</w:t>
+      </w:r>
+    </w:p>
+    <w:p>
+      <w:pPr>
+        <w:ind w:left="440"/>
+      </w:pPr>
       <w:r>
         <w:t>この法律は、公布の日から施行する。</w:t>
       </w:r>
@@ -465,10 +537,22 @@
         <w:pStyle w:val="Heading1"/>
       </w:pPr>
       <w:r>
-        <w:t>附　則（昭和六二年三月三一日法律第二一号）</w:t>
+        <w:t>附則（昭和六二年三月三一日法律第二一号）</w:t>
       </w:r>
     </w:p>
     <w:p>
+      <w:pPr>
+        <w:pStyle w:val="Heading5"/>
+        <w:ind w:left="440"/>
+      </w:pPr>
+      <w:r>
+        <w:t>１</w:t>
+      </w:r>
+    </w:p>
+    <w:p>
+      <w:pPr>
+        <w:ind w:left="440"/>
+      </w:pPr>
       <w:r>
         <w:t>この法律は、昭和六十二年四月一日から施行する。</w:t>
       </w:r>
@@ -500,10 +584,22 @@
         <w:pStyle w:val="Heading1"/>
       </w:pPr>
       <w:r>
-        <w:t>附　則（平成元年四月一〇日法律第二二号）</w:t>
+        <w:t>附則（平成元年四月一〇日法律第二二号）</w:t>
       </w:r>
     </w:p>
     <w:p>
+      <w:pPr>
+        <w:pStyle w:val="Heading5"/>
+        <w:ind w:left="440"/>
+      </w:pPr>
+      <w:r>
+        <w:t>１</w:t>
+      </w:r>
+    </w:p>
+    <w:p>
+      <w:pPr>
+        <w:ind w:left="440"/>
+      </w:pPr>
       <w:r>
         <w:t>この法律は、公布の日から施行する。</w:t>
       </w:r>
@@ -535,10 +631,22 @@
         <w:pStyle w:val="Heading1"/>
       </w:pPr>
       <w:r>
-        <w:t>附　則（平成三年三月三〇日法律第一五号）</w:t>
+        <w:t>附則（平成三年三月三〇日法律第一五号）</w:t>
       </w:r>
     </w:p>
     <w:p>
+      <w:pPr>
+        <w:pStyle w:val="Heading5"/>
+        <w:ind w:left="440"/>
+      </w:pPr>
+      <w:r>
+        <w:t>１</w:t>
+      </w:r>
+    </w:p>
+    <w:p>
+      <w:pPr>
+        <w:ind w:left="440"/>
+      </w:pPr>
       <w:r>
         <w:t>この法律は、平成三年四月一日から施行する。</w:t>
       </w:r>
@@ -570,10 +678,22 @@
         <w:pStyle w:val="Heading1"/>
       </w:pPr>
       <w:r>
-        <w:t>附　則（平成五年三月三一日法律第八号）</w:t>
+        <w:t>附則（平成五年三月三一日法律第八号）</w:t>
       </w:r>
     </w:p>
     <w:p>
+      <w:pPr>
+        <w:pStyle w:val="Heading5"/>
+        <w:ind w:left="440"/>
+      </w:pPr>
+      <w:r>
+        <w:t>１</w:t>
+      </w:r>
+    </w:p>
+    <w:p>
+      <w:pPr>
+        <w:ind w:left="440"/>
+      </w:pPr>
       <w:r>
         <w:t>この法律は、平成五年四月一日から施行する。</w:t>
       </w:r>
@@ -605,7 +725,7 @@
         <w:pStyle w:val="Heading1"/>
       </w:pPr>
       <w:r>
-        <w:t>附　則（平成一一年一二月二二日法律第一六〇号）</w:t>
+        <w:t>附則（平成一一年一二月二二日法律第一六〇号）</w:t>
       </w:r>
     </w:p>
     <w:p>
@@ -619,23 +739,23 @@
     <w:p>
       <w:r>
         <w:t>この法律（第二条及び第三条を除く。）は、平成十三年一月六日から施行する。</w:t>
+        <w:br/>
+        <w:t>ただし、次の各号に掲げる規定は、当該各号に定める日から施行する。</w:t>
       </w:r>
     </w:p>
     <w:p>
       <w:pPr>
-        <w:pStyle w:val="Heading6"/>
+        <w:pStyle w:val="ListBullet"/>
         <w:ind w:left="880"/>
       </w:pPr>
       <w:r>
         <w:t>一</w:t>
-      </w:r>
-    </w:p>
-    <w:p>
-      <w:pPr>
-        <w:ind w:left="880"/>
-      </w:pPr>
-      <w:r>
+        <w:br/>
         <w:t>第九百九十五条（核原料物質、核燃料物質及び原子炉の規制に関する法律の一部を改正する法律附則の改正規定に係る部分に限る。）、第千三百五条、第千三百六条、第千三百二十四条第二項、第千三百二十六条第二項及び第千三百四十四条の規定</w:t>
+        <w:br/>
+        <w:br/>
+        <w:br/>
+        <w:t>公布の日</w:t>
       </w:r>
     </w:p>
     <w:p>
@@ -648,7 +768,7 @@
         <w:pStyle w:val="Heading1"/>
       </w:pPr>
       <w:r>
-        <w:t>附　則（平成一二年三月三一日法律第三三号）</w:t>
+        <w:t>附則（平成一二年三月三一日法律第三三号）</w:t>
       </w:r>
     </w:p>
     <w:p>
@@ -674,7 +794,7 @@
         <w:pStyle w:val="Heading1"/>
       </w:pPr>
       <w:r>
-        <w:t>附　則（平成一四年三月三一日法律第一四号）</w:t>
+        <w:t>附則（平成一四年三月三一日法律第一四号）</w:t>
       </w:r>
     </w:p>
     <w:p>
@@ -700,7 +820,7 @@
         <w:pStyle w:val="Heading1"/>
       </w:pPr>
       <w:r>
-        <w:t>附　則（平成二三年三月三一日法律第九号）</w:t>
+        <w:t>附則（平成二三年三月三一日法律第九号）</w:t>
       </w:r>
     </w:p>
     <w:p>
@@ -736,7 +856,7 @@
     </w:pPr>
     <w:r>
       <w:tab/>
-      <w:t>WeGov v0.1 - FTS141</w:t>
+      <w:t>WeGov v0.2 - FTS141</w:t>
     </w:r>
   </w:p>
 </w:ftr>
